--- a/analysis/reports/submission2/table1_extreme_values_formatting.docx
+++ b/analysis/reports/submission2/table1_extreme_values_formatting.docx
@@ -9,6 +9,8 @@
           <w:rFonts w:ascii="Calibri Light" w:hAnsi="Calibri Light" w:cs="Calibri Light"/>
           <w:b w:val="0"/>
           <w:bCs w:val="0"/>
+          <w:sz w:val="21"/>
+          <w:szCs w:val="21"/>
         </w:rPr>
       </w:pPr>
       <w:r>
@@ -16,8 +18,10 @@
           <w:rFonts w:ascii="Calibri Light" w:hAnsi="Calibri Light" w:cs="Calibri Light"/>
           <w:b w:val="0"/>
           <w:bCs w:val="0"/>
+          <w:sz w:val="21"/>
+          <w:szCs w:val="21"/>
         </w:rPr>
-        <w:t>Proportions of extreme values the unusual direction</w:t>
+        <w:t>Proportions of extreme values the usual direction</w:t>
       </w:r>
     </w:p>
     <w:p>
@@ -25,11 +29,15 @@
         <w:pStyle w:val="Author"/>
         <w:rPr>
           <w:rFonts w:ascii="Calibri Light" w:hAnsi="Calibri Light" w:cs="Calibri Light"/>
+          <w:sz w:val="21"/>
+          <w:szCs w:val="21"/>
         </w:rPr>
       </w:pPr>
       <w:r>
         <w:rPr>
           <w:rFonts w:ascii="Calibri Light" w:hAnsi="Calibri Light" w:cs="Calibri Light"/>
+          <w:sz w:val="21"/>
+          <w:szCs w:val="21"/>
         </w:rPr>
         <w:t>Renata Diaz</w:t>
       </w:r>
@@ -39,123 +47,25 @@
         <w:pStyle w:val="Date"/>
         <w:rPr>
           <w:rFonts w:ascii="Calibri Light" w:hAnsi="Calibri Light" w:cs="Calibri Light"/>
+          <w:sz w:val="21"/>
+          <w:szCs w:val="21"/>
         </w:rPr>
       </w:pPr>
       <w:r>
         <w:rPr>
           <w:rFonts w:ascii="Calibri Light" w:hAnsi="Calibri Light" w:cs="Calibri Light"/>
+          <w:sz w:val="21"/>
+          <w:szCs w:val="21"/>
         </w:rPr>
-        <w:t>2021-03-22</w:t>
-      </w:r>
-    </w:p>
-    <w:p>
-      <w:pPr>
-        <w:pStyle w:val="SourceCode"/>
-        <w:rPr>
-          <w:rFonts w:ascii="Calibri Light" w:hAnsi="Calibri Light" w:cs="Calibri Light"/>
-        </w:rPr>
-      </w:pPr>
-      <w:r>
-        <w:rPr>
-          <w:rStyle w:val="VerbatimChar"/>
-          <w:rFonts w:ascii="Calibri Light" w:hAnsi="Calibri Light" w:cs="Calibri Light"/>
-        </w:rPr>
-        <w:t>## Joining, by = "Dataset"</w:t>
+        <w:t>2021-0</w:t>
       </w:r>
       <w:r>
         <w:rPr>
           <w:rFonts w:ascii="Calibri Light" w:hAnsi="Calibri Light" w:cs="Calibri Light"/>
+          <w:sz w:val="21"/>
+          <w:szCs w:val="21"/>
         </w:rPr>
-        <w:br/>
-      </w:r>
-      <w:r>
-        <w:rPr>
-          <w:rStyle w:val="VerbatimChar"/>
-          <w:rFonts w:ascii="Calibri Light" w:hAnsi="Calibri Light" w:cs="Calibri Light"/>
-        </w:rPr>
-        <w:t>## Joining, by = "Dataset"</w:t>
-      </w:r>
-    </w:p>
-    <w:p>
-      <w:pPr>
-        <w:pStyle w:val="SourceCode"/>
-        <w:rPr>
-          <w:rFonts w:ascii="Calibri Light" w:hAnsi="Calibri Light" w:cs="Calibri Light"/>
-        </w:rPr>
-      </w:pPr>
-      <w:r>
-        <w:rPr>
-          <w:rStyle w:val="VerbatimChar"/>
-          <w:rFonts w:ascii="Calibri Light" w:hAnsi="Calibri Light" w:cs="Calibri Light"/>
-        </w:rPr>
-        <w:t>## Note: Using an external vector in selections is ambiguous.</w:t>
-      </w:r>
-      <w:r>
-        <w:rPr>
-          <w:rFonts w:ascii="Calibri Light" w:hAnsi="Calibri Light" w:cs="Calibri Light"/>
-        </w:rPr>
-        <w:br/>
-      </w:r>
-      <w:r>
-        <w:rPr>
-          <w:rStyle w:val="VerbatimChar"/>
-          <w:rFonts w:ascii="Calibri Light" w:hAnsi="Calibri Light" w:cs="Calibri Light"/>
-        </w:rPr>
-        <w:t xml:space="preserve">## </w:t>
-      </w:r>
-      <w:r>
-        <w:rPr>
-          <w:rStyle w:val="VerbatimChar"/>
-          <w:rFonts w:ascii="Apple Color Emoji" w:hAnsi="Apple Color Emoji" w:cs="Apple Color Emoji"/>
-        </w:rPr>
-        <w:t>ℹ</w:t>
-      </w:r>
-      <w:r>
-        <w:rPr>
-          <w:rStyle w:val="VerbatimChar"/>
-          <w:rFonts w:ascii="Calibri Light" w:hAnsi="Calibri Light" w:cs="Calibri Light"/>
-        </w:rPr>
-        <w:t xml:space="preserve"> Use `all_of(cols1)` instead of `cols1` to silence this message.</w:t>
-      </w:r>
-      <w:r>
-        <w:rPr>
-          <w:rFonts w:ascii="Calibri Light" w:hAnsi="Calibri Light" w:cs="Calibri Light"/>
-        </w:rPr>
-        <w:br/>
-      </w:r>
-      <w:r>
-        <w:rPr>
-          <w:rStyle w:val="VerbatimChar"/>
-          <w:rFonts w:ascii="Calibri Light" w:hAnsi="Calibri Light" w:cs="Calibri Light"/>
-        </w:rPr>
-        <w:t xml:space="preserve">## </w:t>
-      </w:r>
-      <w:r>
-        <w:rPr>
-          <w:rStyle w:val="VerbatimChar"/>
-          <w:rFonts w:ascii="Apple Color Emoji" w:hAnsi="Apple Color Emoji" w:cs="Apple Color Emoji"/>
-        </w:rPr>
-        <w:t>ℹ</w:t>
-      </w:r>
-      <w:r>
-        <w:rPr>
-          <w:rStyle w:val="VerbatimChar"/>
-          <w:rFonts w:ascii="Calibri Light" w:hAnsi="Calibri Light" w:cs="Calibri Light"/>
-        </w:rPr>
-        <w:t xml:space="preserve"> See &lt;https://tidyselect.r-lib.org/reference/faq-external-vector.html&gt;.</w:t>
-      </w:r>
-      <w:r>
-        <w:rPr>
-          <w:rFonts w:ascii="Calibri Light" w:hAnsi="Calibri Light" w:cs="Calibri Light"/>
-        </w:rPr>
-        <w:br/>
-      </w:r>
-      <w:r>
-        <w:rPr>
-          <w:rStyle w:val="VerbatimChar"/>
-          <w:rFonts w:ascii="Calibri Light" w:hAnsi="Calibri Light" w:cs="Calibri Light"/>
-        </w:rPr>
-        <w:t>## This message is displayed once per session.</w:t>
+        <w:t>4-17</w:t>
       </w:r>
     </w:p>
     <w:tbl>
@@ -184,7 +94,6 @@
         <w:tc>
           <w:tcPr>
             <w:tcW w:w="715" w:type="pct"/>
-            <w:vAlign w:val="bottom"/>
           </w:tcPr>
           <w:p>
             <w:pPr>
@@ -208,7 +117,6 @@
         <w:tc>
           <w:tcPr>
             <w:tcW w:w="855" w:type="pct"/>
-            <w:vAlign w:val="bottom"/>
           </w:tcPr>
           <w:p>
             <w:pPr>
@@ -232,7 +140,6 @@
         <w:tc>
           <w:tcPr>
             <w:tcW w:w="857" w:type="pct"/>
-            <w:vAlign w:val="bottom"/>
           </w:tcPr>
           <w:p>
             <w:pPr>
@@ -256,39 +163,29 @@
         <w:tc>
           <w:tcPr>
             <w:tcW w:w="858" w:type="pct"/>
-            <w:vAlign w:val="bottom"/>
-          </w:tcPr>
-          <w:p>
-            <w:pPr>
-              <w:pStyle w:val="Compact"/>
-              <w:rPr>
-                <w:rFonts w:ascii="Calibri Light" w:hAnsi="Calibri Light" w:cs="Calibri Light"/>
-                <w:sz w:val="21"/>
-                <w:szCs w:val="21"/>
-              </w:rPr>
-            </w:pPr>
-            <w:r>
-              <w:rPr>
-                <w:rFonts w:ascii="Calibri Light" w:hAnsi="Calibri Light" w:cs="Calibri Light"/>
-                <w:sz w:val="21"/>
-                <w:szCs w:val="21"/>
-              </w:rPr>
-              <w:t xml:space="preserve">High </w:t>
-            </w:r>
-            <w:r>
-              <w:rPr>
-                <w:rFonts w:ascii="Calibri Light" w:hAnsi="Calibri Light" w:cs="Calibri Light"/>
-                <w:sz w:val="21"/>
-                <w:szCs w:val="21"/>
-              </w:rPr>
-              <w:t>skew</w:t>
+          </w:tcPr>
+          <w:p>
+            <w:pPr>
+              <w:pStyle w:val="Compact"/>
+              <w:rPr>
+                <w:rFonts w:ascii="Calibri Light" w:hAnsi="Calibri Light" w:cs="Calibri Light"/>
+                <w:sz w:val="21"/>
+                <w:szCs w:val="21"/>
+              </w:rPr>
+            </w:pPr>
+            <w:r>
+              <w:rPr>
+                <w:rFonts w:ascii="Calibri Light" w:hAnsi="Calibri Light" w:cs="Calibri Light"/>
+                <w:sz w:val="21"/>
+                <w:szCs w:val="21"/>
+              </w:rPr>
+              <w:t>High skew</w:t>
             </w:r>
           </w:p>
         </w:tc>
         <w:tc>
           <w:tcPr>
             <w:tcW w:w="857" w:type="pct"/>
-            <w:vAlign w:val="bottom"/>
           </w:tcPr>
           <w:p>
             <w:pPr>
@@ -312,7 +209,6 @@
         <w:tc>
           <w:tcPr>
             <w:tcW w:w="858" w:type="pct"/>
-            <w:vAlign w:val="bottom"/>
           </w:tcPr>
           <w:p>
             <w:pPr>
@@ -377,33 +273,7 @@
                 <w:sz w:val="21"/>
                 <w:szCs w:val="21"/>
               </w:rPr>
-              <w:t xml:space="preserve">23%; </w:t>
-            </w:r>
-            <w:r>
-              <w:rPr>
-                <w:rFonts w:ascii="Calibri Light" w:hAnsi="Calibri Light" w:cs="Calibri Light"/>
-                <w:sz w:val="21"/>
-                <w:szCs w:val="21"/>
-              </w:rPr>
-              <w:t>n =</w:t>
-            </w:r>
-            <w:r>
-              <w:rPr>
-                <w:rFonts w:ascii="Calibri Light" w:hAnsi="Calibri Light" w:cs="Calibri Light"/>
-                <w:i/>
-                <w:iCs/>
-                <w:sz w:val="21"/>
-                <w:szCs w:val="21"/>
-              </w:rPr>
-              <w:t xml:space="preserve"> </w:t>
-            </w:r>
-            <w:r>
-              <w:rPr>
-                <w:rFonts w:ascii="Calibri Light" w:hAnsi="Calibri Light" w:cs="Calibri Light"/>
-                <w:sz w:val="21"/>
-                <w:szCs w:val="21"/>
-              </w:rPr>
-              <w:t>2773</w:t>
+              <w:t>23%; n = 2773</w:t>
             </w:r>
           </w:p>
         </w:tc>
@@ -426,23 +296,7 @@
                 <w:sz w:val="21"/>
                 <w:szCs w:val="21"/>
               </w:rPr>
-              <w:t xml:space="preserve">4.5%; </w:t>
-            </w:r>
-            <w:r>
-              <w:rPr>
-                <w:rFonts w:ascii="Calibri Light" w:hAnsi="Calibri Light" w:cs="Calibri Light"/>
-                <w:sz w:val="21"/>
-                <w:szCs w:val="21"/>
-              </w:rPr>
-              <w:t xml:space="preserve">n = </w:t>
-            </w:r>
-            <w:r>
-              <w:rPr>
-                <w:rFonts w:ascii="Calibri Light" w:hAnsi="Calibri Light" w:cs="Calibri Light"/>
-                <w:sz w:val="21"/>
-                <w:szCs w:val="21"/>
-              </w:rPr>
-              <w:t>2773</w:t>
+              <w:t>4.5%; n = 2773</w:t>
             </w:r>
           </w:p>
         </w:tc>
@@ -465,15 +319,7 @@
                 <w:sz w:val="21"/>
                 <w:szCs w:val="21"/>
               </w:rPr>
-              <w:t xml:space="preserve">9%; n = </w:t>
-            </w:r>
-            <w:r>
-              <w:rPr>
-                <w:rFonts w:ascii="Calibri Light" w:hAnsi="Calibri Light" w:cs="Calibri Light"/>
-                <w:sz w:val="21"/>
-                <w:szCs w:val="21"/>
-              </w:rPr>
-              <w:t>2773</w:t>
+              <w:t>9%; n = 2773</w:t>
             </w:r>
           </w:p>
         </w:tc>
@@ -496,15 +342,7 @@
                 <w:sz w:val="21"/>
                 <w:szCs w:val="21"/>
               </w:rPr>
-              <w:t xml:space="preserve">21%; n = </w:t>
-            </w:r>
-            <w:r>
-              <w:rPr>
-                <w:rFonts w:ascii="Calibri Light" w:hAnsi="Calibri Light" w:cs="Calibri Light"/>
-                <w:sz w:val="21"/>
-                <w:szCs w:val="21"/>
-              </w:rPr>
-              <w:t>2773</w:t>
+              <w:t>21%; n = 2773</w:t>
             </w:r>
           </w:p>
         </w:tc>
@@ -527,15 +365,7 @@
                 <w:sz w:val="21"/>
                 <w:szCs w:val="21"/>
               </w:rPr>
-              <w:t xml:space="preserve">23%; n = </w:t>
-            </w:r>
-            <w:r>
-              <w:rPr>
-                <w:rFonts w:ascii="Calibri Light" w:hAnsi="Calibri Light" w:cs="Calibri Light"/>
-                <w:sz w:val="21"/>
-                <w:szCs w:val="21"/>
-              </w:rPr>
-              <w:t>2773</w:t>
+              <w:t>23%; n = 2773</w:t>
             </w:r>
           </w:p>
         </w:tc>
@@ -583,15 +413,7 @@
                 <w:sz w:val="21"/>
                 <w:szCs w:val="21"/>
               </w:rPr>
-              <w:t xml:space="preserve">7.2%; n = </w:t>
-            </w:r>
-            <w:r>
-              <w:rPr>
-                <w:rFonts w:ascii="Calibri Light" w:hAnsi="Calibri Light" w:cs="Calibri Light"/>
-                <w:sz w:val="21"/>
-                <w:szCs w:val="21"/>
-              </w:rPr>
-              <w:t>18447</w:t>
+              <w:t>7.2%; n = 18447</w:t>
             </w:r>
           </w:p>
         </w:tc>
@@ -614,15 +436,7 @@
                 <w:sz w:val="21"/>
                 <w:szCs w:val="21"/>
               </w:rPr>
-              <w:t xml:space="preserve">1.4%; n = </w:t>
-            </w:r>
-            <w:r>
-              <w:rPr>
-                <w:rFonts w:ascii="Calibri Light" w:hAnsi="Calibri Light" w:cs="Calibri Light"/>
-                <w:sz w:val="21"/>
-                <w:szCs w:val="21"/>
-              </w:rPr>
-              <w:t>17410</w:t>
+              <w:t>1.4%; n = 17410</w:t>
             </w:r>
           </w:p>
         </w:tc>
@@ -645,15 +459,7 @@
                 <w:sz w:val="21"/>
                 <w:szCs w:val="21"/>
               </w:rPr>
-              <w:t xml:space="preserve">2.8%; n = </w:t>
-            </w:r>
-            <w:r>
-              <w:rPr>
-                <w:rFonts w:ascii="Calibri Light" w:hAnsi="Calibri Light" w:cs="Calibri Light"/>
-                <w:sz w:val="21"/>
-                <w:szCs w:val="21"/>
-              </w:rPr>
-              <w:t>17410</w:t>
+              <w:t>2.8%; n = 17410</w:t>
             </w:r>
           </w:p>
         </w:tc>
@@ -676,15 +482,7 @@
                 <w:sz w:val="21"/>
                 <w:szCs w:val="21"/>
               </w:rPr>
-              <w:t xml:space="preserve">5.8%; n = </w:t>
-            </w:r>
-            <w:r>
-              <w:rPr>
-                <w:rFonts w:ascii="Calibri Light" w:hAnsi="Calibri Light" w:cs="Calibri Light"/>
-                <w:sz w:val="21"/>
-                <w:szCs w:val="21"/>
-              </w:rPr>
-              <w:t>17410</w:t>
+              <w:t>5.8%; n = 17410</w:t>
             </w:r>
           </w:p>
         </w:tc>
@@ -707,15 +505,7 @@
                 <w:sz w:val="21"/>
                 <w:szCs w:val="21"/>
               </w:rPr>
-              <w:t xml:space="preserve">5.5%; n = </w:t>
-            </w:r>
-            <w:r>
-              <w:rPr>
-                <w:rFonts w:ascii="Calibri Light" w:hAnsi="Calibri Light" w:cs="Calibri Light"/>
-                <w:sz w:val="21"/>
-                <w:szCs w:val="21"/>
-              </w:rPr>
-              <w:t>17410</w:t>
+              <w:t>5.5%; n = 17410</w:t>
             </w:r>
           </w:p>
         </w:tc>
@@ -763,15 +553,7 @@
                 <w:sz w:val="21"/>
                 <w:szCs w:val="21"/>
               </w:rPr>
-              <w:t xml:space="preserve">34%; n = </w:t>
-            </w:r>
-            <w:r>
-              <w:rPr>
-                <w:rFonts w:ascii="Calibri Light" w:hAnsi="Calibri Light" w:cs="Calibri Light"/>
-                <w:sz w:val="21"/>
-                <w:szCs w:val="21"/>
-              </w:rPr>
-              <w:t>224</w:t>
+              <w:t>34%; n = 224</w:t>
             </w:r>
           </w:p>
         </w:tc>
@@ -794,15 +576,7 @@
                 <w:sz w:val="21"/>
                 <w:szCs w:val="21"/>
               </w:rPr>
-              <w:t xml:space="preserve">0.9%; n = </w:t>
-            </w:r>
-            <w:r>
-              <w:rPr>
-                <w:rFonts w:ascii="Calibri Light" w:hAnsi="Calibri Light" w:cs="Calibri Light"/>
-                <w:sz w:val="21"/>
-                <w:szCs w:val="21"/>
-              </w:rPr>
-              <w:t>223</w:t>
+              <w:t>0.9%; n = 223</w:t>
             </w:r>
           </w:p>
         </w:tc>
@@ -825,15 +599,7 @@
                 <w:sz w:val="21"/>
                 <w:szCs w:val="21"/>
               </w:rPr>
-              <w:t xml:space="preserve">11%; n = </w:t>
-            </w:r>
-            <w:r>
-              <w:rPr>
-                <w:rFonts w:ascii="Calibri Light" w:hAnsi="Calibri Light" w:cs="Calibri Light"/>
-                <w:sz w:val="21"/>
-                <w:szCs w:val="21"/>
-              </w:rPr>
-              <w:t>223</w:t>
+              <w:t>11%; n = 223</w:t>
             </w:r>
           </w:p>
         </w:tc>
@@ -856,15 +622,7 @@
                 <w:sz w:val="21"/>
                 <w:szCs w:val="21"/>
               </w:rPr>
-              <w:t xml:space="preserve">9.9%; n = </w:t>
-            </w:r>
-            <w:r>
-              <w:rPr>
-                <w:rFonts w:ascii="Calibri Light" w:hAnsi="Calibri Light" w:cs="Calibri Light"/>
-                <w:sz w:val="21"/>
-                <w:szCs w:val="21"/>
-              </w:rPr>
-              <w:t>223</w:t>
+              <w:t>9.9%; n = 223</w:t>
             </w:r>
           </w:p>
         </w:tc>
@@ -887,15 +645,7 @@
                 <w:sz w:val="21"/>
                 <w:szCs w:val="21"/>
               </w:rPr>
-              <w:t xml:space="preserve">7.6%; n = </w:t>
-            </w:r>
-            <w:r>
-              <w:rPr>
-                <w:rFonts w:ascii="Calibri Light" w:hAnsi="Calibri Light" w:cs="Calibri Light"/>
-                <w:sz w:val="21"/>
-                <w:szCs w:val="21"/>
-              </w:rPr>
-              <w:t>223</w:t>
+              <w:t>7.6%; n = 223</w:t>
             </w:r>
           </w:p>
         </w:tc>
@@ -943,15 +693,7 @@
                 <w:sz w:val="21"/>
                 <w:szCs w:val="21"/>
               </w:rPr>
-              <w:t xml:space="preserve">32%; n = </w:t>
-            </w:r>
-            <w:r>
-              <w:rPr>
-                <w:rFonts w:ascii="Calibri Light" w:hAnsi="Calibri Light" w:cs="Calibri Light"/>
-                <w:sz w:val="21"/>
-                <w:szCs w:val="21"/>
-              </w:rPr>
-              <w:t>552</w:t>
+              <w:t>32%; n = 552</w:t>
             </w:r>
           </w:p>
         </w:tc>
@@ -974,15 +716,7 @@
                 <w:sz w:val="21"/>
                 <w:szCs w:val="21"/>
               </w:rPr>
-              <w:t xml:space="preserve">13%; n = </w:t>
-            </w:r>
-            <w:r>
-              <w:rPr>
-                <w:rFonts w:ascii="Calibri Light" w:hAnsi="Calibri Light" w:cs="Calibri Light"/>
-                <w:sz w:val="21"/>
-                <w:szCs w:val="21"/>
-              </w:rPr>
-              <w:t>511</w:t>
+              <w:t>13%; n = 511</w:t>
             </w:r>
           </w:p>
         </w:tc>
@@ -1005,15 +739,7 @@
                 <w:sz w:val="21"/>
                 <w:szCs w:val="21"/>
               </w:rPr>
-              <w:t xml:space="preserve">12%; n = </w:t>
-            </w:r>
-            <w:r>
-              <w:rPr>
-                <w:rFonts w:ascii="Calibri Light" w:hAnsi="Calibri Light" w:cs="Calibri Light"/>
-                <w:sz w:val="21"/>
-                <w:szCs w:val="21"/>
-              </w:rPr>
-              <w:t>505</w:t>
+              <w:t>12%; n = 505</w:t>
             </w:r>
           </w:p>
         </w:tc>
@@ -1036,15 +762,7 @@
                 <w:sz w:val="21"/>
                 <w:szCs w:val="21"/>
               </w:rPr>
-              <w:t xml:space="preserve">28%; n = </w:t>
-            </w:r>
-            <w:r>
-              <w:rPr>
-                <w:rFonts w:ascii="Calibri Light" w:hAnsi="Calibri Light" w:cs="Calibri Light"/>
-                <w:sz w:val="21"/>
-                <w:szCs w:val="21"/>
-              </w:rPr>
-              <w:t>511</w:t>
+              <w:t>28%; n = 511</w:t>
             </w:r>
           </w:p>
         </w:tc>
@@ -1067,15 +785,7 @@
                 <w:sz w:val="21"/>
                 <w:szCs w:val="21"/>
               </w:rPr>
-              <w:t xml:space="preserve">30%; n = </w:t>
-            </w:r>
-            <w:r>
-              <w:rPr>
-                <w:rFonts w:ascii="Calibri Light" w:hAnsi="Calibri Light" w:cs="Calibri Light"/>
-                <w:sz w:val="21"/>
-                <w:szCs w:val="21"/>
-              </w:rPr>
-              <w:t>511</w:t>
+              <w:t>30%; n = 511</w:t>
             </w:r>
           </w:p>
         </w:tc>
@@ -1123,15 +833,7 @@
                 <w:sz w:val="21"/>
                 <w:szCs w:val="21"/>
               </w:rPr>
-              <w:t xml:space="preserve">59%; n = </w:t>
-            </w:r>
-            <w:r>
-              <w:rPr>
-                <w:rFonts w:ascii="Calibri Light" w:hAnsi="Calibri Light" w:cs="Calibri Light"/>
-                <w:sz w:val="21"/>
-                <w:szCs w:val="21"/>
-              </w:rPr>
-              <w:t>494</w:t>
+              <w:t>59%; n = 494</w:t>
             </w:r>
           </w:p>
         </w:tc>
@@ -1154,15 +856,7 @@
                 <w:sz w:val="21"/>
                 <w:szCs w:val="21"/>
               </w:rPr>
-              <w:t xml:space="preserve">27%; n = </w:t>
-            </w:r>
-            <w:r>
-              <w:rPr>
-                <w:rFonts w:ascii="Calibri Light" w:hAnsi="Calibri Light" w:cs="Calibri Light"/>
-                <w:sz w:val="21"/>
-                <w:szCs w:val="21"/>
-              </w:rPr>
-              <w:t>486</w:t>
+              <w:t>27%; n = 486</w:t>
             </w:r>
           </w:p>
         </w:tc>
@@ -1185,15 +879,7 @@
                 <w:sz w:val="21"/>
                 <w:szCs w:val="21"/>
               </w:rPr>
-              <w:t xml:space="preserve">27%; n = </w:t>
-            </w:r>
-            <w:r>
-              <w:rPr>
-                <w:rFonts w:ascii="Calibri Light" w:hAnsi="Calibri Light" w:cs="Calibri Light"/>
-                <w:sz w:val="21"/>
-                <w:szCs w:val="21"/>
-              </w:rPr>
-              <w:t>484</w:t>
+              <w:t>27%; n = 484</w:t>
             </w:r>
           </w:p>
         </w:tc>
@@ -1216,15 +902,7 @@
                 <w:sz w:val="21"/>
                 <w:szCs w:val="21"/>
               </w:rPr>
-              <w:t xml:space="preserve">53%; n = </w:t>
-            </w:r>
-            <w:r>
-              <w:rPr>
-                <w:rFonts w:ascii="Calibri Light" w:hAnsi="Calibri Light" w:cs="Calibri Light"/>
-                <w:sz w:val="21"/>
-                <w:szCs w:val="21"/>
-              </w:rPr>
-              <w:t>486</w:t>
+              <w:t>53%; n = 486</w:t>
             </w:r>
           </w:p>
         </w:tc>
@@ -1247,15 +925,7 @@
                 <w:sz w:val="21"/>
                 <w:szCs w:val="21"/>
               </w:rPr>
-              <w:t xml:space="preserve">56%; n = </w:t>
-            </w:r>
-            <w:r>
-              <w:rPr>
-                <w:rFonts w:ascii="Calibri Light" w:hAnsi="Calibri Light" w:cs="Calibri Light"/>
-                <w:sz w:val="21"/>
-                <w:szCs w:val="21"/>
-              </w:rPr>
-              <w:t>486</w:t>
+              <w:t>56%; n = 486</w:t>
             </w:r>
           </w:p>
         </w:tc>
@@ -1265,6 +935,8 @@
       <w:pPr>
         <w:rPr>
           <w:rFonts w:ascii="Calibri Light" w:hAnsi="Calibri Light" w:cs="Calibri Light"/>
+          <w:sz w:val="21"/>
+          <w:szCs w:val="21"/>
         </w:rPr>
       </w:pPr>
     </w:p>
@@ -1272,27 +944,35 @@
       <w:pPr>
         <w:rPr>
           <w:rFonts w:ascii="Calibri Light" w:hAnsi="Calibri Light" w:cs="Calibri Light"/>
-          <w:sz w:val="22"/>
-          <w:szCs w:val="22"/>
+          <w:sz w:val="21"/>
+          <w:szCs w:val="21"/>
         </w:rPr>
       </w:pPr>
       <w:r>
         <w:rPr>
           <w:rFonts w:ascii="Calibri Light" w:hAnsi="Calibri Light" w:cs="Calibri Light"/>
-          <w:b/>
-          <w:bCs/>
-          <w:sz w:val="22"/>
-          <w:szCs w:val="22"/>
+          <w:sz w:val="21"/>
+          <w:szCs w:val="21"/>
         </w:rPr>
-        <w:t xml:space="preserve">Table 1. </w:t>
+        <w:t xml:space="preserve">Table 1. Proportions of extreme values for percentile scores for observed SADs compared to samples from the feasible set. For dissimilarity, this is the proportion of percentile scores &gt;95; by chance, ~5% of scores should be in this extreme. For all other metrics, this is the proportion &lt;2.5 or &gt;97.5; by chance ~2.5% of scores should be in </w:t>
       </w:r>
+      <w:proofErr w:type="gramStart"/>
       <w:r>
         <w:rPr>
           <w:rFonts w:ascii="Calibri Light" w:hAnsi="Calibri Light" w:cs="Calibri Light"/>
-          <w:sz w:val="22"/>
-          <w:szCs w:val="22"/>
+          <w:sz w:val="21"/>
+          <w:szCs w:val="21"/>
         </w:rPr>
-        <w:t xml:space="preserve">Proportions of extreme values for percentile scores for observed SADs compared to samples from the feasible set. For dissimilarity, this is the proportion of percentile scores &gt;95; by chance, ~5% of scores should be in this extreme. For all other metrics, this is the proportion &lt;2.5 or &gt;97.5; by chance ~2.5% of scores should be in either extreme. n refers to the number of communities included for each dataset for each metric. </w:t>
+        <w:t>either extreme</w:t>
+      </w:r>
+      <w:proofErr w:type="gramEnd"/>
+      <w:r>
+        <w:rPr>
+          <w:rFonts w:ascii="Calibri Light" w:hAnsi="Calibri Light" w:cs="Calibri Light"/>
+          <w:sz w:val="21"/>
+          <w:szCs w:val="21"/>
+        </w:rPr>
+        <w:t xml:space="preserve">. n refers to the number of communities included for each dataset for each metric. </w:t>
       </w:r>
     </w:p>
     <w:sectPr>
@@ -1615,6 +1295,13 @@
     <w:lsdException w:name="Placeholder Text" w:semiHidden="1"/>
     <w:lsdException w:name="Light Shading"/>
     <w:lsdException w:name="Light List"/>
+    <w:lsdException w:name="Light Grid"/>
+    <w:lsdException w:name="Medium Shading 1"/>
+    <w:lsdException w:name="Medium Shading 2"/>
+    <w:lsdException w:name="Medium List 1"/>
+    <w:lsdException w:name="Medium List 2"/>
+    <w:lsdException w:name="Medium Grid 1"/>
+    <w:lsdException w:name="Medium Grid 2"/>
     <w:lsdException w:name="Medium Grid 3"/>
     <w:lsdException w:name="Dark List"/>
     <w:lsdException w:name="Colorful Shading"/>
